--- a/homework/week2/Javascript/javascript_answers.docx
+++ b/homework/week2/Javascript/javascript_answers.docx
@@ -4,12 +4,35 @@
   <w:body>
     <w:p>
       <w:pPr>
-        <w:numPr>
-          <w:ilvl w:val="0"/>
-          <w:numId w:val="1"/>
-        </w:numPr>
         <w:spacing w:before="100" w:beforeAutospacing="1" w:after="100" w:afterAutospacing="1" w:line="360" w:lineRule="atLeast"/>
         <w:ind w:right="720"/>
+        <w:jc w:val="center"/>
+        <w:rPr>
+          <w:rFonts w:ascii="Georgia" w:eastAsia="Times New Roman" w:hAnsi="Georgia" w:cs="Times New Roman"/>
+          <w:b/>
+          <w:color w:val="333333"/>
+          <w:sz w:val="28"/>
+          <w:szCs w:val="23"/>
+          <w:lang w:val="en-US" w:eastAsia="nl-NL"/>
+        </w:rPr>
+      </w:pPr>
+      <w:r>
+        <w:rPr>
+          <w:rFonts w:ascii="Georgia" w:eastAsia="Times New Roman" w:hAnsi="Georgia" w:cs="Times New Roman"/>
+          <w:b/>
+          <w:color w:val="333333"/>
+          <w:sz w:val="28"/>
+          <w:szCs w:val="23"/>
+          <w:lang w:val="en-US" w:eastAsia="nl-NL"/>
+        </w:rPr>
+        <w:t>Javascript Warming-Up Questions</w:t>
+      </w:r>
+    </w:p>
+    <w:p>
+      <w:pPr>
+        <w:spacing w:before="100" w:beforeAutospacing="1" w:after="100" w:afterAutospacing="1" w:line="360" w:lineRule="atLeast"/>
+        <w:ind w:right="720"/>
+        <w:jc w:val="right"/>
         <w:rPr>
           <w:rFonts w:ascii="Georgia" w:eastAsia="Times New Roman" w:hAnsi="Georgia" w:cs="Times New Roman"/>
           <w:color w:val="333333"/>
@@ -26,7 +49,7 @@
           <w:szCs w:val="23"/>
           <w:lang w:val="en-US" w:eastAsia="nl-NL"/>
         </w:rPr>
-        <w:t>Explain the difference between the == operator and the === operator.</w:t>
+        <w:t>Willem Bruin</w:t>
       </w:r>
       <w:r>
         <w:rPr>
@@ -37,6 +60,7 @@
           <w:lang w:val="en-US" w:eastAsia="nl-NL"/>
         </w:rPr>
         <w:br/>
+        <w:t>10209735</w:t>
       </w:r>
     </w:p>
     <w:p>
@@ -49,8 +73,8 @@
         <w:ind w:right="720"/>
         <w:rPr>
           <w:rFonts w:ascii="Georgia" w:eastAsia="Times New Roman" w:hAnsi="Georgia" w:cs="Times New Roman"/>
-          <w:color w:val="333333"/>
-          <w:sz w:val="23"/>
+          <w:i/>
+          <w:color w:val="333333"/>
           <w:szCs w:val="23"/>
           <w:lang w:val="en-US" w:eastAsia="nl-NL"/>
         </w:rPr>
@@ -58,18 +82,76 @@
       <w:r>
         <w:rPr>
           <w:rFonts w:ascii="Georgia" w:eastAsia="Times New Roman" w:hAnsi="Georgia" w:cs="Times New Roman"/>
-          <w:color w:val="333333"/>
-          <w:sz w:val="23"/>
-          <w:szCs w:val="23"/>
-          <w:lang w:val="en-US" w:eastAsia="nl-NL"/>
-        </w:rPr>
-        <w:t>Explain what a closure is. (Note that JavaScript programs use closures very often.)</w:t>
-      </w:r>
-      <w:r>
-        <w:rPr>
-          <w:rFonts w:ascii="Georgia" w:eastAsia="Times New Roman" w:hAnsi="Georgia" w:cs="Times New Roman"/>
-          <w:color w:val="333333"/>
-          <w:sz w:val="23"/>
+          <w:i/>
+          <w:color w:val="333333"/>
+          <w:szCs w:val="23"/>
+          <w:lang w:val="en-US" w:eastAsia="nl-NL"/>
+        </w:rPr>
+        <w:t>Explain the difference between the == operator and the === operator.</w:t>
+      </w:r>
+      <w:r>
+        <w:rPr>
+          <w:rFonts w:ascii="Georgia" w:eastAsia="Times New Roman" w:hAnsi="Georgia" w:cs="Times New Roman"/>
+          <w:i/>
+          <w:color w:val="333333"/>
+          <w:szCs w:val="23"/>
+          <w:lang w:val="en-US" w:eastAsia="nl-NL"/>
+        </w:rPr>
+        <w:br/>
+      </w:r>
+      <w:r>
+        <w:rPr>
+          <w:rFonts w:ascii="Georgia" w:eastAsia="Times New Roman" w:hAnsi="Georgia" w:cs="Times New Roman"/>
+          <w:color w:val="333333"/>
+          <w:szCs w:val="23"/>
+          <w:lang w:val="en-US" w:eastAsia="nl-NL"/>
+        </w:rPr>
+        <w:t xml:space="preserve">You use the “==” to compare values of the same type. The outcome is true when both values are the same (except in the case of </w:t>
+      </w:r>
+      <w:r>
+        <w:rPr>
+          <w:rFonts w:ascii="Georgia" w:eastAsia="Times New Roman" w:hAnsi="Georgia" w:cs="Times New Roman"/>
+          <w:i/>
+          <w:color w:val="333333"/>
+          <w:szCs w:val="23"/>
+          <w:lang w:val="en-US" w:eastAsia="nl-NL"/>
+        </w:rPr>
+        <w:t>NaN</w:t>
+      </w:r>
+      <w:r>
+        <w:rPr>
+          <w:rFonts w:ascii="Georgia" w:eastAsia="Times New Roman" w:hAnsi="Georgia" w:cs="Times New Roman"/>
+          <w:color w:val="333333"/>
+          <w:szCs w:val="23"/>
+          <w:lang w:val="en-US" w:eastAsia="nl-NL"/>
+        </w:rPr>
+        <w:t>), but when value types differ JavaScript will convert one of the values to the other’s type to determine what to do</w:t>
+      </w:r>
+      <w:r>
+        <w:rPr>
+          <w:rFonts w:ascii="Georgia" w:eastAsia="Times New Roman" w:hAnsi="Georgia" w:cs="Times New Roman"/>
+          <w:color w:val="333333"/>
+          <w:szCs w:val="23"/>
+          <w:lang w:val="en-US" w:eastAsia="nl-NL"/>
+        </w:rPr>
+        <w:t xml:space="preserve"> with it</w:t>
+      </w:r>
+      <w:bookmarkStart w:id="0" w:name="_GoBack"/>
+      <w:bookmarkEnd w:id="0"/>
+      <w:r>
+        <w:rPr>
+          <w:rFonts w:ascii="Georgia" w:eastAsia="Times New Roman" w:hAnsi="Georgia" w:cs="Times New Roman"/>
+          <w:color w:val="333333"/>
+          <w:szCs w:val="23"/>
+          <w:lang w:val="en-US" w:eastAsia="nl-NL"/>
+        </w:rPr>
+        <w:t xml:space="preserve">. When you do not want this automatic type conversion to happen you use the “===” operator, this will test whether a value is precisely equal to the other. </w:t>
+      </w:r>
+      <w:r>
+        <w:rPr>
+          <w:rFonts w:ascii="Georgia" w:eastAsia="Times New Roman" w:hAnsi="Georgia" w:cs="Times New Roman"/>
+          <w:i/>
+          <w:color w:val="333333"/>
           <w:szCs w:val="23"/>
           <w:lang w:val="en-US" w:eastAsia="nl-NL"/>
         </w:rPr>
@@ -87,7 +169,6 @@
         <w:rPr>
           <w:rFonts w:ascii="Georgia" w:eastAsia="Times New Roman" w:hAnsi="Georgia" w:cs="Times New Roman"/>
           <w:color w:val="333333"/>
-          <w:sz w:val="23"/>
           <w:szCs w:val="23"/>
           <w:lang w:val="en-US" w:eastAsia="nl-NL"/>
         </w:rPr>
@@ -95,18 +176,44 @@
       <w:r>
         <w:rPr>
           <w:rFonts w:ascii="Georgia" w:eastAsia="Times New Roman" w:hAnsi="Georgia" w:cs="Times New Roman"/>
-          <w:color w:val="333333"/>
-          <w:sz w:val="23"/>
-          <w:szCs w:val="23"/>
-          <w:lang w:val="en-US" w:eastAsia="nl-NL"/>
-        </w:rPr>
-        <w:t>Explain what higher order functions are.</w:t>
-      </w:r>
-      <w:r>
-        <w:rPr>
-          <w:rFonts w:ascii="Georgia" w:eastAsia="Times New Roman" w:hAnsi="Georgia" w:cs="Times New Roman"/>
-          <w:color w:val="333333"/>
-          <w:sz w:val="23"/>
+          <w:i/>
+          <w:color w:val="333333"/>
+          <w:szCs w:val="23"/>
+          <w:lang w:val="en-US" w:eastAsia="nl-NL"/>
+        </w:rPr>
+        <w:t>Explain what a closure is. (Note that JavaScript programs use closures very often.)</w:t>
+      </w:r>
+      <w:r>
+        <w:rPr>
+          <w:rFonts w:ascii="Georgia" w:eastAsia="Times New Roman" w:hAnsi="Georgia" w:cs="Times New Roman"/>
+          <w:color w:val="333333"/>
+          <w:szCs w:val="23"/>
+          <w:lang w:val="en-US" w:eastAsia="nl-NL"/>
+        </w:rPr>
+        <w:br/>
+      </w:r>
+      <w:r>
+        <w:rPr>
+          <w:rFonts w:ascii="Georgia" w:eastAsia="Times New Roman" w:hAnsi="Georgia" w:cs="Times New Roman"/>
+          <w:color w:val="333333"/>
+          <w:szCs w:val="23"/>
+          <w:lang w:val="en-US" w:eastAsia="nl-NL"/>
+        </w:rPr>
+        <w:t>A function that references to a specific instance of local variables inside. When closures are used multiple instances of the variable can be alive at the same tim</w:t>
+      </w:r>
+      <w:r>
+        <w:rPr>
+          <w:rFonts w:ascii="Georgia" w:eastAsia="Times New Roman" w:hAnsi="Georgia" w:cs="Times New Roman"/>
+          <w:color w:val="333333"/>
+          <w:szCs w:val="23"/>
+          <w:lang w:val="en-US" w:eastAsia="nl-NL"/>
+        </w:rPr>
+        <w:t>e.</w:t>
+      </w:r>
+      <w:r>
+        <w:rPr>
+          <w:rFonts w:ascii="Georgia" w:eastAsia="Times New Roman" w:hAnsi="Georgia" w:cs="Times New Roman"/>
+          <w:color w:val="333333"/>
           <w:szCs w:val="23"/>
           <w:lang w:val="en-US" w:eastAsia="nl-NL"/>
         </w:rPr>
@@ -124,7 +231,6 @@
         <w:rPr>
           <w:rFonts w:ascii="Georgia" w:eastAsia="Times New Roman" w:hAnsi="Georgia" w:cs="Times New Roman"/>
           <w:color w:val="333333"/>
-          <w:sz w:val="23"/>
           <w:szCs w:val="23"/>
           <w:lang w:val="en-US" w:eastAsia="nl-NL"/>
         </w:rPr>
@@ -132,32 +238,475 @@
       <w:r>
         <w:rPr>
           <w:rFonts w:ascii="Georgia" w:eastAsia="Times New Roman" w:hAnsi="Georgia" w:cs="Times New Roman"/>
-          <w:color w:val="333333"/>
-          <w:sz w:val="23"/>
-          <w:szCs w:val="23"/>
-          <w:lang w:val="en-US" w:eastAsia="nl-NL"/>
-        </w:rPr>
-        <w:t>Explain what a query selector is and give an example line of JavaScript that uses a query selector.</w:t>
-      </w:r>
-      <w:r>
-        <w:rPr>
-          <w:rFonts w:ascii="Georgia" w:eastAsia="Times New Roman" w:hAnsi="Georgia" w:cs="Times New Roman"/>
-          <w:color w:val="333333"/>
-          <w:sz w:val="23"/>
+          <w:i/>
+          <w:color w:val="333333"/>
+          <w:szCs w:val="23"/>
+          <w:lang w:val="en-US" w:eastAsia="nl-NL"/>
+        </w:rPr>
+        <w:t>Explain what higher order functions are.</w:t>
+      </w:r>
+      <w:r>
+        <w:rPr>
+          <w:rFonts w:ascii="Georgia" w:eastAsia="Times New Roman" w:hAnsi="Georgia" w:cs="Times New Roman"/>
+          <w:color w:val="333333"/>
           <w:szCs w:val="23"/>
           <w:lang w:val="en-US" w:eastAsia="nl-NL"/>
         </w:rPr>
         <w:br/>
       </w:r>
-      <w:bookmarkStart w:id="0" w:name="_GoBack"/>
-      <w:bookmarkEnd w:id="0"/>
+      <w:r>
+        <w:rPr>
+          <w:rFonts w:ascii="Georgia" w:eastAsia="Times New Roman" w:hAnsi="Georgia" w:cs="Times New Roman"/>
+          <w:color w:val="333333"/>
+          <w:szCs w:val="23"/>
+          <w:lang w:val="en-US" w:eastAsia="nl-NL"/>
+        </w:rPr>
+        <w:t>Functions that operate on other functions by either taking them as arguments or by returning them</w:t>
+      </w:r>
+      <w:r>
+        <w:rPr>
+          <w:rFonts w:ascii="Georgia" w:eastAsia="Times New Roman" w:hAnsi="Georgia" w:cs="Times New Roman"/>
+          <w:color w:val="333333"/>
+          <w:szCs w:val="23"/>
+          <w:lang w:val="en-US" w:eastAsia="nl-NL"/>
+        </w:rPr>
+        <w:t>.</w:t>
+      </w:r>
+      <w:r>
+        <w:rPr>
+          <w:rFonts w:ascii="Georgia" w:hAnsi="Georgia"/>
+          <w:color w:val="000000"/>
+          <w:sz w:val="28"/>
+          <w:szCs w:val="30"/>
+          <w:shd w:val="clear" w:color="auto" w:fill="FFFFFF"/>
+          <w:lang w:val="en-US"/>
+        </w:rPr>
+        <w:t xml:space="preserve"> </w:t>
+      </w:r>
+      <w:r>
+        <w:rPr>
+          <w:rFonts w:ascii="Georgia" w:eastAsia="Times New Roman" w:hAnsi="Georgia" w:cs="Times New Roman"/>
+          <w:color w:val="333333"/>
+          <w:szCs w:val="23"/>
+          <w:lang w:val="en-US" w:eastAsia="nl-NL"/>
+        </w:rPr>
+        <w:t>Higher-order</w:t>
+      </w:r>
+      <w:r>
+        <w:rPr>
+          <w:rFonts w:ascii="Georgia" w:eastAsia="Times New Roman" w:hAnsi="Georgia" w:cs="Times New Roman"/>
+          <w:color w:val="333333"/>
+          <w:szCs w:val="23"/>
+          <w:lang w:val="en-US" w:eastAsia="nl-NL"/>
+        </w:rPr>
+        <w:t xml:space="preserve"> functions allows you</w:t>
+      </w:r>
+      <w:r>
+        <w:rPr>
+          <w:rFonts w:ascii="Georgia" w:eastAsia="Times New Roman" w:hAnsi="Georgia" w:cs="Times New Roman"/>
+          <w:color w:val="333333"/>
+          <w:szCs w:val="23"/>
+          <w:lang w:val="en-US" w:eastAsia="nl-NL"/>
+        </w:rPr>
+        <w:t xml:space="preserve"> to </w:t>
+      </w:r>
+      <w:r>
+        <w:rPr>
+          <w:rFonts w:ascii="Georgia" w:eastAsia="Times New Roman" w:hAnsi="Georgia" w:cs="Times New Roman"/>
+          <w:color w:val="333333"/>
+          <w:szCs w:val="23"/>
+          <w:lang w:val="en-US" w:eastAsia="nl-NL"/>
+        </w:rPr>
+        <w:t xml:space="preserve">abstract over </w:t>
+      </w:r>
+      <w:r>
+        <w:rPr>
+          <w:rFonts w:ascii="Georgia" w:eastAsia="Times New Roman" w:hAnsi="Georgia" w:cs="Times New Roman"/>
+          <w:i/>
+          <w:iCs/>
+          <w:color w:val="333333"/>
+          <w:szCs w:val="23"/>
+          <w:lang w:val="en-US" w:eastAsia="nl-NL"/>
+        </w:rPr>
+        <w:t>actions</w:t>
+      </w:r>
+      <w:r>
+        <w:rPr>
+          <w:rFonts w:ascii="Georgia" w:eastAsia="Times New Roman" w:hAnsi="Georgia" w:cs="Times New Roman"/>
+          <w:color w:val="333333"/>
+          <w:szCs w:val="23"/>
+          <w:lang w:val="en-US" w:eastAsia="nl-NL"/>
+        </w:rPr>
+        <w:t xml:space="preserve"> and </w:t>
+      </w:r>
+      <w:r>
+        <w:rPr>
+          <w:rFonts w:ascii="Georgia" w:eastAsia="Times New Roman" w:hAnsi="Georgia" w:cs="Times New Roman"/>
+          <w:color w:val="333333"/>
+          <w:szCs w:val="23"/>
+          <w:lang w:val="en-US" w:eastAsia="nl-NL"/>
+        </w:rPr>
+        <w:t xml:space="preserve">not just values. </w:t>
+      </w:r>
+      <w:r>
+        <w:rPr>
+          <w:rFonts w:ascii="Georgia" w:eastAsia="Times New Roman" w:hAnsi="Georgia" w:cs="Times New Roman"/>
+          <w:color w:val="333333"/>
+          <w:szCs w:val="23"/>
+          <w:lang w:val="en-US" w:eastAsia="nl-NL"/>
+        </w:rPr>
+        <w:t xml:space="preserve"> </w:t>
+      </w:r>
+      <w:r>
+        <w:rPr>
+          <w:rFonts w:ascii="Georgia" w:eastAsia="Times New Roman" w:hAnsi="Georgia" w:cs="Times New Roman"/>
+          <w:color w:val="333333"/>
+          <w:szCs w:val="23"/>
+          <w:lang w:val="en-US" w:eastAsia="nl-NL"/>
+        </w:rPr>
+        <w:br/>
+      </w:r>
     </w:p>
     <w:p>
       <w:pPr>
-        <w:rPr>
-          <w:lang w:val="en-US"/>
+        <w:numPr>
+          <w:ilvl w:val="0"/>
+          <w:numId w:val="1"/>
+        </w:numPr>
+        <w:spacing w:before="100" w:beforeAutospacing="1" w:after="100" w:afterAutospacing="1" w:line="360" w:lineRule="atLeast"/>
+        <w:ind w:right="720"/>
+        <w:rPr>
+          <w:rFonts w:ascii="Georgia" w:eastAsia="Times New Roman" w:hAnsi="Georgia" w:cs="Times New Roman"/>
+          <w:color w:val="333333"/>
+          <w:sz w:val="18"/>
+          <w:szCs w:val="23"/>
+          <w:lang w:val="en-US" w:eastAsia="nl-NL"/>
         </w:rPr>
       </w:pPr>
+      <w:r>
+        <w:rPr>
+          <w:rFonts w:ascii="Georgia" w:eastAsia="Times New Roman" w:hAnsi="Georgia" w:cs="Times New Roman"/>
+          <w:i/>
+          <w:color w:val="333333"/>
+          <w:szCs w:val="23"/>
+          <w:lang w:val="en-US" w:eastAsia="nl-NL"/>
+        </w:rPr>
+        <w:t>Explain what a query selector is and give an example line of JavaScript that uses a query selector.</w:t>
+      </w:r>
+      <w:r>
+        <w:rPr>
+          <w:rFonts w:ascii="Georgia" w:eastAsia="Times New Roman" w:hAnsi="Georgia" w:cs="Times New Roman"/>
+          <w:i/>
+          <w:color w:val="333333"/>
+          <w:szCs w:val="23"/>
+          <w:lang w:val="en-US" w:eastAsia="nl-NL"/>
+        </w:rPr>
+        <w:br/>
+      </w:r>
+      <w:r>
+        <w:rPr>
+          <w:rFonts w:ascii="Georgia" w:eastAsia="Times New Roman" w:hAnsi="Georgia" w:cs="Times New Roman"/>
+          <w:color w:val="333333"/>
+          <w:szCs w:val="23"/>
+          <w:lang w:val="en-US" w:eastAsia="nl-NL"/>
+        </w:rPr>
+        <w:t>A query selector is a written </w:t>
+      </w:r>
+      <w:r>
+        <w:rPr>
+          <w:rFonts w:ascii="Georgia" w:eastAsia="Times New Roman" w:hAnsi="Georgia" w:cs="Times New Roman"/>
+          <w:color w:val="333333"/>
+          <w:szCs w:val="23"/>
+          <w:lang w:val="en-US" w:eastAsia="nl-NL"/>
+        </w:rPr>
+        <w:t xml:space="preserve">method which takes a selector string and returns an array-like object containing data specific for all elements that the query matches with. </w:t>
+      </w:r>
+      <w:r>
+        <w:rPr>
+          <w:rFonts w:ascii="Georgia" w:eastAsia="Times New Roman" w:hAnsi="Georgia" w:cs="Times New Roman"/>
+          <w:i/>
+          <w:color w:val="333333"/>
+          <w:szCs w:val="23"/>
+          <w:lang w:val="en-US" w:eastAsia="nl-NL"/>
+        </w:rPr>
+        <w:br/>
+      </w:r>
+      <w:r>
+        <w:rPr>
+          <w:rFonts w:ascii="Georgia" w:eastAsia="Times New Roman" w:hAnsi="Georgia" w:cs="Times New Roman"/>
+          <w:color w:val="333333"/>
+          <w:szCs w:val="23"/>
+          <w:lang w:val="en-US" w:eastAsia="nl-NL"/>
+        </w:rPr>
+        <w:t>For example:</w:t>
+      </w:r>
+      <w:r>
+        <w:rPr>
+          <w:rFonts w:ascii="Georgia" w:eastAsia="Times New Roman" w:hAnsi="Georgia" w:cs="Times New Roman"/>
+          <w:color w:val="333333"/>
+          <w:sz w:val="18"/>
+          <w:szCs w:val="23"/>
+          <w:lang w:val="en-US" w:eastAsia="nl-NL"/>
+        </w:rPr>
+        <w:br/>
+      </w:r>
+      <w:r>
+        <w:rPr>
+          <w:rFonts w:ascii="Georgia" w:eastAsia="Times New Roman" w:hAnsi="Georgia" w:cs="Times New Roman"/>
+          <w:color w:val="333333"/>
+          <w:sz w:val="18"/>
+          <w:szCs w:val="23"/>
+          <w:lang w:val="en-US" w:eastAsia="nl-NL"/>
+        </w:rPr>
+        <w:br/>
+      </w:r>
+      <w:r>
+        <w:rPr>
+          <w:rFonts w:ascii="Georgia" w:eastAsia="Times New Roman" w:hAnsi="Georgia" w:cs="Times New Roman"/>
+          <w:color w:val="333333"/>
+          <w:sz w:val="18"/>
+          <w:szCs w:val="23"/>
+          <w:lang w:val="en-US" w:eastAsia="nl-NL"/>
+        </w:rPr>
+        <w:tab/>
+      </w:r>
+      <w:r>
+        <w:rPr>
+          <w:rFonts w:ascii="Georgia" w:eastAsia="Times New Roman" w:hAnsi="Georgia" w:cs="Times New Roman"/>
+          <w:color w:val="333333"/>
+          <w:sz w:val="18"/>
+          <w:szCs w:val="23"/>
+          <w:lang w:val="en-US" w:eastAsia="nl-NL"/>
+        </w:rPr>
+        <w:t xml:space="preserve">function </w:t>
+      </w:r>
+      <w:r>
+        <w:rPr>
+          <w:rFonts w:ascii="Georgia" w:eastAsia="Times New Roman" w:hAnsi="Georgia" w:cs="Times New Roman"/>
+          <w:color w:val="333333"/>
+          <w:sz w:val="18"/>
+          <w:szCs w:val="23"/>
+          <w:lang w:val="en-US" w:eastAsia="nl-NL"/>
+        </w:rPr>
+        <w:t>source</w:t>
+      </w:r>
+      <w:r>
+        <w:rPr>
+          <w:rFonts w:ascii="Georgia" w:eastAsia="Times New Roman" w:hAnsi="Georgia" w:cs="Times New Roman"/>
+          <w:color w:val="333333"/>
+          <w:sz w:val="18"/>
+          <w:szCs w:val="23"/>
+          <w:lang w:val="en-US" w:eastAsia="nl-NL"/>
+        </w:rPr>
+        <w:t>(selector) {</w:t>
+      </w:r>
+      <w:r>
+        <w:rPr>
+          <w:rFonts w:ascii="Georgia" w:eastAsia="Times New Roman" w:hAnsi="Georgia" w:cs="Times New Roman"/>
+          <w:color w:val="333333"/>
+          <w:sz w:val="18"/>
+          <w:szCs w:val="23"/>
+          <w:lang w:val="en-US" w:eastAsia="nl-NL"/>
+        </w:rPr>
+        <w:br/>
+        <w:t xml:space="preserve">    </w:t>
+      </w:r>
+      <w:r>
+        <w:rPr>
+          <w:rFonts w:ascii="Georgia" w:eastAsia="Times New Roman" w:hAnsi="Georgia" w:cs="Times New Roman"/>
+          <w:color w:val="333333"/>
+          <w:sz w:val="18"/>
+          <w:szCs w:val="23"/>
+          <w:lang w:val="en-US" w:eastAsia="nl-NL"/>
+        </w:rPr>
+        <w:tab/>
+      </w:r>
+      <w:r>
+        <w:rPr>
+          <w:rFonts w:ascii="Georgia" w:eastAsia="Times New Roman" w:hAnsi="Georgia" w:cs="Times New Roman"/>
+          <w:color w:val="333333"/>
+          <w:sz w:val="18"/>
+          <w:szCs w:val="23"/>
+          <w:lang w:val="en-US" w:eastAsia="nl-NL"/>
+        </w:rPr>
+        <w:tab/>
+      </w:r>
+      <w:r>
+        <w:rPr>
+          <w:rFonts w:ascii="Georgia" w:eastAsia="Times New Roman" w:hAnsi="Georgia" w:cs="Times New Roman"/>
+          <w:color w:val="333333"/>
+          <w:sz w:val="18"/>
+          <w:szCs w:val="23"/>
+          <w:lang w:val="en-US" w:eastAsia="nl-NL"/>
+        </w:rPr>
+        <w:t xml:space="preserve">return document. </w:t>
+      </w:r>
+      <w:r>
+        <w:rPr>
+          <w:rFonts w:ascii="Georgia" w:eastAsia="Times New Roman" w:hAnsi="Georgia" w:cs="Times New Roman"/>
+          <w:color w:val="333333"/>
+          <w:sz w:val="18"/>
+          <w:szCs w:val="23"/>
+          <w:lang w:val="en-US" w:eastAsia="nl-NL"/>
+        </w:rPr>
+        <w:t>querySelectorAll(selector).</w:t>
+      </w:r>
+      <w:r>
+        <w:rPr>
+          <w:rFonts w:ascii="Georgia" w:eastAsia="Times New Roman" w:hAnsi="Georgia" w:cs="Times New Roman"/>
+          <w:color w:val="333333"/>
+          <w:sz w:val="18"/>
+          <w:szCs w:val="23"/>
+          <w:lang w:val="en-US" w:eastAsia="nl-NL"/>
+        </w:rPr>
+        <w:t>src</w:t>
+      </w:r>
+      <w:r>
+        <w:rPr>
+          <w:rFonts w:ascii="Georgia" w:eastAsia="Times New Roman" w:hAnsi="Georgia" w:cs="Times New Roman"/>
+          <w:color w:val="333333"/>
+          <w:sz w:val="18"/>
+          <w:szCs w:val="23"/>
+          <w:lang w:val="en-US" w:eastAsia="nl-NL"/>
+        </w:rPr>
+        <w:t xml:space="preserve"> </w:t>
+      </w:r>
+      <w:r>
+        <w:rPr>
+          <w:rFonts w:ascii="Georgia" w:eastAsia="Times New Roman" w:hAnsi="Georgia" w:cs="Times New Roman"/>
+          <w:color w:val="333333"/>
+          <w:sz w:val="18"/>
+          <w:szCs w:val="23"/>
+          <w:lang w:val="en-US" w:eastAsia="nl-NL"/>
+        </w:rPr>
+        <w:br/>
+      </w:r>
+      <w:r>
+        <w:rPr>
+          <w:rFonts w:ascii="Georgia" w:eastAsia="Times New Roman" w:hAnsi="Georgia" w:cs="Times New Roman"/>
+          <w:color w:val="333333"/>
+          <w:sz w:val="18"/>
+          <w:szCs w:val="23"/>
+          <w:lang w:val="en-US" w:eastAsia="nl-NL"/>
+        </w:rPr>
+        <w:t xml:space="preserve"> </w:t>
+      </w:r>
+      <w:r>
+        <w:rPr>
+          <w:rFonts w:ascii="Georgia" w:eastAsia="Times New Roman" w:hAnsi="Georgia" w:cs="Times New Roman"/>
+          <w:color w:val="333333"/>
+          <w:sz w:val="18"/>
+          <w:szCs w:val="23"/>
+          <w:lang w:val="en-US" w:eastAsia="nl-NL"/>
+        </w:rPr>
+        <w:tab/>
+      </w:r>
+      <w:r>
+        <w:rPr>
+          <w:rFonts w:ascii="Georgia" w:eastAsia="Times New Roman" w:hAnsi="Georgia" w:cs="Times New Roman"/>
+          <w:color w:val="333333"/>
+          <w:sz w:val="18"/>
+          <w:szCs w:val="23"/>
+          <w:lang w:val="en-US" w:eastAsia="nl-NL"/>
+        </w:rPr>
+        <w:t>}</w:t>
+      </w:r>
+      <w:r>
+        <w:rPr>
+          <w:rFonts w:ascii="Georgia" w:eastAsia="Times New Roman" w:hAnsi="Georgia" w:cs="Times New Roman"/>
+          <w:color w:val="333333"/>
+          <w:sz w:val="18"/>
+          <w:szCs w:val="23"/>
+          <w:lang w:val="en-US" w:eastAsia="nl-NL"/>
+        </w:rPr>
+        <w:br/>
+      </w:r>
+      <w:r>
+        <w:rPr>
+          <w:rFonts w:ascii="Georgia" w:eastAsia="Times New Roman" w:hAnsi="Georgia" w:cs="Times New Roman"/>
+          <w:color w:val="333333"/>
+          <w:sz w:val="18"/>
+          <w:szCs w:val="23"/>
+          <w:lang w:val="en-US" w:eastAsia="nl-NL"/>
+        </w:rPr>
+        <w:t xml:space="preserve"> </w:t>
+      </w:r>
+      <w:r>
+        <w:rPr>
+          <w:rFonts w:ascii="Georgia" w:eastAsia="Times New Roman" w:hAnsi="Georgia" w:cs="Times New Roman"/>
+          <w:color w:val="333333"/>
+          <w:sz w:val="18"/>
+          <w:szCs w:val="23"/>
+          <w:lang w:val="en-US" w:eastAsia="nl-NL"/>
+        </w:rPr>
+        <w:tab/>
+      </w:r>
+      <w:r>
+        <w:rPr>
+          <w:rFonts w:ascii="Georgia" w:eastAsia="Times New Roman" w:hAnsi="Georgia" w:cs="Times New Roman"/>
+          <w:color w:val="333333"/>
+          <w:sz w:val="18"/>
+          <w:szCs w:val="23"/>
+          <w:lang w:val="en-US" w:eastAsia="nl-NL"/>
+        </w:rPr>
+        <w:t>source(“img”);</w:t>
+      </w:r>
+      <w:r>
+        <w:rPr>
+          <w:rFonts w:ascii="Georgia" w:eastAsia="Times New Roman" w:hAnsi="Georgia" w:cs="Times New Roman"/>
+          <w:color w:val="333333"/>
+          <w:sz w:val="18"/>
+          <w:szCs w:val="23"/>
+          <w:lang w:val="en-US" w:eastAsia="nl-NL"/>
+        </w:rPr>
+        <w:br/>
+      </w:r>
+      <w:r>
+        <w:rPr>
+          <w:rFonts w:ascii="Georgia" w:eastAsia="Times New Roman" w:hAnsi="Georgia" w:cs="Times New Roman"/>
+          <w:color w:val="333333"/>
+          <w:sz w:val="18"/>
+          <w:szCs w:val="23"/>
+          <w:lang w:val="en-US" w:eastAsia="nl-NL"/>
+        </w:rPr>
+        <w:br/>
+      </w:r>
+      <w:r>
+        <w:rPr>
+          <w:rFonts w:ascii="Georgia" w:eastAsia="Times New Roman" w:hAnsi="Georgia" w:cs="Times New Roman"/>
+          <w:color w:val="333333"/>
+          <w:szCs w:val="23"/>
+          <w:lang w:val="en-US" w:eastAsia="nl-NL"/>
+        </w:rPr>
+        <w:t>This method</w:t>
+      </w:r>
+      <w:r>
+        <w:rPr>
+          <w:rFonts w:ascii="Georgia" w:eastAsia="Times New Roman" w:hAnsi="Georgia" w:cs="Times New Roman"/>
+          <w:color w:val="333333"/>
+          <w:szCs w:val="23"/>
+          <w:lang w:val="en-US" w:eastAsia="nl-NL"/>
+        </w:rPr>
+        <w:t xml:space="preserve"> will return the source (path to file) for </w:t>
+      </w:r>
+      <w:r>
+        <w:rPr>
+          <w:rFonts w:ascii="Georgia" w:eastAsia="Times New Roman" w:hAnsi="Georgia" w:cs="Times New Roman"/>
+          <w:color w:val="333333"/>
+          <w:szCs w:val="23"/>
+          <w:lang w:val="en-US" w:eastAsia="nl-NL"/>
+        </w:rPr>
+        <w:t xml:space="preserve">a given query selector. In this case the source will be returned for html elements </w:t>
+      </w:r>
+      <w:r>
+        <w:rPr>
+          <w:rFonts w:ascii="Georgia" w:eastAsia="Times New Roman" w:hAnsi="Georgia" w:cs="Times New Roman"/>
+          <w:color w:val="333333"/>
+          <w:szCs w:val="23"/>
+          <w:lang w:val="en-US" w:eastAsia="nl-NL"/>
+        </w:rPr>
+        <w:t>containing an image.</w:t>
+      </w:r>
     </w:p>
     <w:sectPr>
       <w:pgSz w:w="11906" w:h="16838"/>
@@ -191,7 +740,7 @@
         <w:sz w:val="20"/>
       </w:rPr>
     </w:lvl>
-    <w:lvl w:ilvl="1" w:tentative="1">
+    <w:lvl w:ilvl="1">
       <w:start w:val="1"/>
       <w:numFmt w:val="bullet"/>
       <w:lvlText w:val="o"/>
@@ -723,7 +1272,6 @@
   <w:style w:type="character" w:default="1" w:styleId="DefaultParagraphFont">
     <w:name w:val="Default Paragraph Font"/>
     <w:uiPriority w:val="1"/>
-    <w:semiHidden/>
     <w:unhideWhenUsed/>
   </w:style>
   <w:style w:type="table" w:default="1" w:styleId="TableNormal">
